--- a/11 SEN Assessment 1 Documentation.docx
+++ b/11 SEN Assessment 1 Documentation.docx
@@ -1383,12 +1383,61 @@
         <w:pStyle w:val="Heading1"/>
         <w:ind w:left="0" w:firstLine="0"/>
       </w:pPr>
+      <w:r>
+        <w:lastRenderedPageBreak/>
+        <w:t xml:space="preserve">Development/GitHub Repository </w:t>
+      </w:r>
     </w:p>
     <w:p>
       <w:pPr>
+        <w:autoSpaceDE w:val="0"/>
+        <w:autoSpaceDN w:val="0"/>
+        <w:spacing w:after="0" w:line="240" w:lineRule="auto"/>
+      </w:pPr>
+      <w:bookmarkStart w:id="7" w:name="_Toc150971436"/>
+      <w:r>
+        <w:t xml:space="preserve">My GitHub </w:t>
+      </w:r>
+      <w:r>
+        <w:t>Assessment Page</w:t>
+      </w:r>
+      <w:r>
+        <w:t xml:space="preserve"> - </w:t>
+      </w:r>
+      <w:hyperlink r:id="rId15" w:history="1">
+        <w:r>
+          <w:rPr>
+            <w:rStyle w:val="Hyperlink"/>
+          </w:rPr>
+          <w:t>https://github.com/ollienunn/Quiz-Assessment-/tree/main</w:t>
+        </w:r>
+      </w:hyperlink>
+      <w:r>
+        <w:t xml:space="preserve"> </w:t>
+      </w:r>
+      <w:r>
+        <w:br w:type="page"/>
+      </w:r>
+    </w:p>
+    <w:p>
+      <w:pPr>
+        <w:autoSpaceDE w:val="0"/>
+        <w:autoSpaceDN w:val="0"/>
+        <w:spacing w:after="0" w:line="240" w:lineRule="auto"/>
+        <w:rPr>
+          <w:rFonts w:cs="Calibri"/>
+          <w:b/>
+          <w:bCs/>
+          <w:color w:val="002664"/>
+          <w:sz w:val="40"/>
+          <w:szCs w:val="40"/>
+        </w:rPr>
+      </w:pPr>
+    </w:p>
+    <w:p>
+      <w:pPr>
         <w:pStyle w:val="Heading1"/>
       </w:pPr>
-      <w:bookmarkStart w:id="7" w:name="_Toc150971436"/>
       <w:r>
         <w:t>Project Reflection</w:t>
       </w:r>
@@ -1430,9 +1479,6 @@
       </w:r>
     </w:p>
     <w:p>
-      <w:pPr>
-        <w:pStyle w:val="ListParagraph"/>
-      </w:pPr>
       <w:r>
         <w:t>Overall I reckon I improved with making code that relates to a specific topic and was able to use tools that otherwise I wouldn’t touch like the repository which was a watchful eye and the charts which was a pain but made the code simple to understand and helps breakdown the schematics of my quiz and help me understand what I made.</w:t>
       </w:r>
